--- a/2019/12. Dec/YMK_Egiants_Training_Task_12012019.docx
+++ b/2019/12. Dec/YMK_Egiants_Training_Task_12012019.docx
@@ -547,23 +547,13 @@
                 <w:szCs w:val="28"/>
               </w:rPr>
             </w:pPr>
-            <w:proofErr w:type="spellStart"/>
-            <w:r>
-              <w:rPr>
-                <w:b w:val="0"/>
-                <w:sz w:val="28"/>
-                <w:szCs w:val="28"/>
-              </w:rPr>
-              <w:t>Github</w:t>
-            </w:r>
-            <w:proofErr w:type="spellEnd"/>
-            <w:r>
-              <w:rPr>
-                <w:b w:val="0"/>
-                <w:sz w:val="28"/>
-                <w:szCs w:val="28"/>
-              </w:rPr>
-              <w:t xml:space="preserve"> link:</w:t>
+            <w:r>
+              <w:rPr>
+                <w:b w:val="0"/>
+                <w:sz w:val="28"/>
+                <w:szCs w:val="28"/>
+              </w:rPr>
+              <w:t>Github link:</w:t>
             </w:r>
           </w:p>
           <w:p>
@@ -595,11 +585,11 @@
       <w:tr>
         <w:tc>
           <w:tcPr>
+            <w:cnfStyle w:val="001000000000" w:firstRow="0" w:lastRow="0" w:firstColumn="1" w:lastColumn="0" w:oddVBand="0" w:evenVBand="0" w:oddHBand="0" w:evenHBand="0" w:firstRowFirstColumn="0" w:firstRowLastColumn="0" w:lastRowFirstColumn="0" w:lastRowLastColumn="0"/>
             <w:tcW w:w="4675" w:type="dxa"/>
           </w:tcPr>
           <w:p>
             <w:pPr>
-              <w:cnfStyle w:val="001000000000" w:firstRow="0" w:lastRow="0" w:firstColumn="1" w:lastColumn="0" w:oddVBand="0" w:evenVBand="0" w:oddHBand="0" w:evenHBand="0" w:firstRowFirstColumn="0" w:firstRowLastColumn="0" w:lastRowFirstColumn="0" w:lastRowLastColumn="0"/>
               <w:rPr>
                 <w:b w:val="0"/>
                 <w:sz w:val="28"/>
@@ -622,14 +612,13 @@
           </w:tcPr>
           <w:p>
             <w:pPr>
-              <w:rPr>
-                <w:b/>
-                <w:sz w:val="28"/>
-                <w:szCs w:val="28"/>
-              </w:rPr>
-            </w:pPr>
-            <w:bookmarkStart w:id="0" w:name="_GoBack"/>
-            <w:bookmarkEnd w:id="0"/>
+              <w:cnfStyle w:val="000000000000" w:firstRow="0" w:lastRow="0" w:firstColumn="0" w:lastColumn="0" w:oddVBand="0" w:evenVBand="0" w:oddHBand="0" w:evenHBand="0" w:firstRowFirstColumn="0" w:firstRowLastColumn="0" w:lastRowFirstColumn="0" w:lastRowLastColumn="0"/>
+              <w:rPr>
+                <w:b/>
+                <w:sz w:val="28"/>
+                <w:szCs w:val="28"/>
+              </w:rPr>
+            </w:pPr>
           </w:p>
         </w:tc>
       </w:tr>
@@ -690,26 +679,19 @@
           <w:sz w:val="28"/>
           <w:szCs w:val="28"/>
         </w:rPr>
-        <w:t xml:space="preserve">Learn Docker and Complete the Docker Labs provided by the </w:t>
+        <w:t>Learn How to manage the APIs and Document the findings.</w:t>
       </w:r>
-      <w:proofErr w:type="spellStart"/>
-      <w:r>
-        <w:rPr>
-          <w:b/>
-          <w:sz w:val="28"/>
-          <w:szCs w:val="28"/>
-        </w:rPr>
-        <w:t>KodeKloud</w:t>
-      </w:r>
-      <w:proofErr w:type="spellEnd"/>
-      <w:r>
-        <w:rPr>
-          <w:b/>
-          <w:sz w:val="28"/>
-          <w:szCs w:val="28"/>
-        </w:rPr>
-        <w:t>.</w:t>
-      </w:r>
+      <w:bookmarkStart w:id="0" w:name="_GoBack"/>
+      <w:bookmarkEnd w:id="0"/>
+    </w:p>
+    <w:p>
+      <w:pPr>
+        <w:rPr>
+          <w:b/>
+          <w:sz w:val="28"/>
+          <w:szCs w:val="28"/>
+        </w:rPr>
+      </w:pPr>
     </w:p>
     <w:p>
       <w:pPr>
